--- a/Documents/PWNRF1.docx
+++ b/Documents/PWNRF1.docx
@@ -172,16 +172,58 @@
         <w:rPr>
           <w:u w:val="single"/>
         </w:rPr>
+        <w:t>[FatherName]</w:t>
+      </w:r>
+      <w:r>
+        <w:rPr>
+          <w:u w:val="single"/>
+        </w:rPr>
+        <w:tab/>
+      </w:r>
+      <w:r>
+        <w:rPr>
+          <w:u w:val="single"/>
+        </w:rPr>
+        <w:tab/>
+      </w:r>
+      <w:r>
+        <w:rPr>
+          <w:u w:val="single"/>
+        </w:rPr>
+        <w:tab/>
+      </w:r>
+    </w:p>
+    <w:p>
+      <w:pPr>
+        <w:spacing w:after="0"/>
+      </w:pPr>
+      <w:r>
+        <w:t>3. Date of Birth</w:t>
+      </w:r>
+      <w:r>
+        <w:rPr>
+          <w:u w:val="single"/>
+        </w:rPr>
+        <w:tab/>
+      </w:r>
+      <w:r>
+        <w:rPr>
+          <w:u w:val="single"/>
+        </w:rPr>
+        <w:tab/>
+      </w:r>
+      <w:r>
+        <w:rPr>
+          <w:u w:val="single"/>
+        </w:rPr>
         <w:t>[</w:t>
       </w:r>
-      <w:proofErr w:type="spellStart"/>
-      <w:r>
-        <w:rPr>
-          <w:u w:val="single"/>
-        </w:rPr>
-        <w:t>FatherName</w:t>
-      </w:r>
-      <w:proofErr w:type="spellEnd"/>
+      <w:r>
+        <w:rPr>
+          <w:u w:val="single"/>
+        </w:rPr>
+        <w:t>Date of Birth</w:t>
+      </w:r>
       <w:r>
         <w:rPr>
           <w:u w:val="single"/>
@@ -200,25 +242,45 @@
         </w:rPr>
         <w:tab/>
       </w:r>
-      <w:r>
-        <w:rPr>
-          <w:u w:val="single"/>
-        </w:rPr>
-        <w:tab/>
-      </w:r>
-    </w:p>
-    <w:p>
-      <w:pPr>
-        <w:spacing w:after="0"/>
-      </w:pPr>
-      <w:r>
-        <w:t>3. Date of Birth</w:t>
-      </w:r>
-      <w:r>
-        <w:rPr>
-          <w:u w:val="single"/>
-        </w:rPr>
-        <w:tab/>
+    </w:p>
+    <w:p>
+      <w:pPr>
+        <w:spacing w:after="0"/>
+      </w:pPr>
+      <w:r>
+        <w:t>4. Sex</w:t>
+      </w:r>
+      <w:r>
+        <w:rPr>
+          <w:u w:val="single"/>
+        </w:rPr>
+        <w:tab/>
+      </w:r>
+      <w:r>
+        <w:rPr>
+          <w:u w:val="single"/>
+        </w:rPr>
+        <w:tab/>
+      </w:r>
+      <w:r>
+        <w:rPr>
+          <w:u w:val="single"/>
+        </w:rPr>
+        <w:t>[Gender]</w:t>
+      </w:r>
+      <w:r>
+        <w:rPr>
+          <w:u w:val="single"/>
+        </w:rPr>
+        <w:tab/>
+      </w:r>
+    </w:p>
+    <w:p>
+      <w:pPr>
+        <w:spacing w:after="0"/>
+      </w:pPr>
+      <w:r>
+        <w:t>5. Marital Status</w:t>
       </w:r>
       <w:r>
         <w:rPr>
@@ -236,83 +298,7 @@
         <w:rPr>
           <w:u w:val="single"/>
         </w:rPr>
-        <w:t>Date of Birth</w:t>
-      </w:r>
-      <w:r>
-        <w:rPr>
-          <w:u w:val="single"/>
-        </w:rPr>
-        <w:t>]</w:t>
-      </w:r>
-      <w:r>
-        <w:rPr>
-          <w:u w:val="single"/>
-        </w:rPr>
-        <w:tab/>
-      </w:r>
-      <w:r>
-        <w:rPr>
-          <w:u w:val="single"/>
-        </w:rPr>
-        <w:tab/>
-      </w:r>
-    </w:p>
-    <w:p>
-      <w:pPr>
-        <w:spacing w:after="0"/>
-      </w:pPr>
-      <w:r>
-        <w:t>4. Sex</w:t>
-      </w:r>
-      <w:r>
-        <w:rPr>
-          <w:u w:val="single"/>
-        </w:rPr>
-        <w:tab/>
-      </w:r>
-      <w:r>
-        <w:rPr>
-          <w:u w:val="single"/>
-        </w:rPr>
-        <w:tab/>
-      </w:r>
-      <w:r>
-        <w:rPr>
-          <w:u w:val="single"/>
-        </w:rPr>
-        <w:t>[Gender]</w:t>
-      </w:r>
-      <w:r>
-        <w:rPr>
-          <w:u w:val="single"/>
-        </w:rPr>
-        <w:tab/>
-      </w:r>
-    </w:p>
-    <w:p>
-      <w:pPr>
-        <w:spacing w:after="0"/>
-      </w:pPr>
-      <w:r>
-        <w:t>5. Marital Status</w:t>
-      </w:r>
-      <w:r>
-        <w:rPr>
-          <w:u w:val="single"/>
-        </w:rPr>
-        <w:tab/>
-      </w:r>
-      <w:r>
-        <w:rPr>
-          <w:u w:val="single"/>
-        </w:rPr>
-        <w:t>[</w:t>
-      </w:r>
-      <w:r>
-        <w:rPr>
-          <w:u w:val="single"/>
-        </w:rPr>
-        <w:t>Marital Status</w:t>
+        <w:t>Married</w:t>
       </w:r>
       <w:r>
         <w:rPr>
@@ -831,21 +817,7 @@
               <w:rPr>
                 <w:u w:val="single"/>
               </w:rPr>
-              <w:t>[</w:t>
-            </w:r>
-            <w:proofErr w:type="spellStart"/>
-            <w:r>
-              <w:rPr>
-                <w:u w:val="single"/>
-              </w:rPr>
-              <w:t>FatherName</w:t>
-            </w:r>
-            <w:proofErr w:type="spellEnd"/>
-            <w:r>
-              <w:rPr>
-                <w:u w:val="single"/>
-              </w:rPr>
-              <w:t>]</w:t>
+              <w:t>[FatherName]</w:t>
             </w:r>
           </w:p>
         </w:tc>
@@ -911,7 +883,7 @@
               <w:rPr>
                 <w:u w:val="single"/>
               </w:rPr>
-              <w:t>Marital Status</w:t>
+              <w:t>Married</w:t>
             </w:r>
             <w:r>
               <w:rPr>
@@ -965,23 +937,7 @@
           <w:sz w:val="24"/>
           <w:szCs w:val="24"/>
         </w:rPr>
-        <w:t xml:space="preserve">1. Certified that I have no </w:t>
-      </w:r>
-      <w:proofErr w:type="gramStart"/>
-      <w:r>
-        <w:rPr>
-          <w:sz w:val="24"/>
-          <w:szCs w:val="24"/>
-        </w:rPr>
-        <w:t>family</w:t>
-      </w:r>
-      <w:proofErr w:type="gramEnd"/>
-      <w:r>
-        <w:rPr>
-          <w:sz w:val="24"/>
-          <w:szCs w:val="24"/>
-        </w:rPr>
-        <w:t xml:space="preserve"> and should I acquire a family hereafter, the above nomination shall be deemed as cancelled. </w:t>
+        <w:t xml:space="preserve">1. Certified that I have no family and should I acquire a family hereafter, the above nomination shall be deemed as cancelled. </w:t>
       </w:r>
     </w:p>
     <w:p>
@@ -1099,75 +1055,45 @@
           <w:sz w:val="24"/>
           <w:szCs w:val="24"/>
         </w:rPr>
-        <w:t xml:space="preserve">Certified that the above declaration and nomination has been signed/thumb impressed before me by </w:t>
-      </w:r>
-      <w:proofErr w:type="gramStart"/>
-      <w:r>
-        <w:rPr>
-          <w:sz w:val="24"/>
-          <w:szCs w:val="24"/>
-        </w:rPr>
-        <w:t>Shri./</w:t>
-      </w:r>
-      <w:proofErr w:type="gramEnd"/>
-      <w:r>
-        <w:rPr>
-          <w:sz w:val="24"/>
-          <w:szCs w:val="24"/>
-        </w:rPr>
-        <w:t>Smt./Kum</w:t>
-      </w:r>
-      <w:r>
-        <w:rPr>
-          <w:sz w:val="24"/>
-          <w:szCs w:val="24"/>
-          <w:u w:val="single"/>
-        </w:rPr>
-        <w:tab/>
-      </w:r>
-      <w:r>
-        <w:rPr>
-          <w:sz w:val="24"/>
-          <w:szCs w:val="24"/>
-          <w:u w:val="single"/>
-        </w:rPr>
-        <w:tab/>
-      </w:r>
-      <w:r>
-        <w:rPr>
-          <w:sz w:val="24"/>
-          <w:szCs w:val="24"/>
-          <w:u w:val="single"/>
-        </w:rPr>
-        <w:tab/>
-      </w:r>
-      <w:r>
-        <w:rPr>
-          <w:sz w:val="24"/>
-          <w:szCs w:val="24"/>
-          <w:u w:val="single"/>
-        </w:rPr>
-        <w:tab/>
-      </w:r>
-      <w:r>
-        <w:rPr>
-          <w:u w:val="single"/>
-        </w:rPr>
-        <w:t>[</w:t>
-      </w:r>
-      <w:proofErr w:type="spellStart"/>
-      <w:r>
-        <w:rPr>
-          <w:u w:val="single"/>
-        </w:rPr>
-        <w:t>FullName</w:t>
-      </w:r>
-      <w:proofErr w:type="spellEnd"/>
-      <w:r>
-        <w:rPr>
-          <w:u w:val="single"/>
-        </w:rPr>
-        <w:t>]</w:t>
+        <w:t>Certified that the above declaration and nomination has been signed/thumb impressed before me by Shri./Smt./Kum</w:t>
+      </w:r>
+      <w:r>
+        <w:rPr>
+          <w:sz w:val="24"/>
+          <w:szCs w:val="24"/>
+          <w:u w:val="single"/>
+        </w:rPr>
+        <w:tab/>
+      </w:r>
+      <w:r>
+        <w:rPr>
+          <w:sz w:val="24"/>
+          <w:szCs w:val="24"/>
+          <w:u w:val="single"/>
+        </w:rPr>
+        <w:tab/>
+      </w:r>
+      <w:r>
+        <w:rPr>
+          <w:sz w:val="24"/>
+          <w:szCs w:val="24"/>
+          <w:u w:val="single"/>
+        </w:rPr>
+        <w:tab/>
+      </w:r>
+      <w:r>
+        <w:rPr>
+          <w:sz w:val="24"/>
+          <w:szCs w:val="24"/>
+          <w:u w:val="single"/>
+        </w:rPr>
+        <w:tab/>
+      </w:r>
+      <w:r>
+        <w:rPr>
+          <w:u w:val="single"/>
+        </w:rPr>
+        <w:t>[FullName]</w:t>
       </w:r>
       <w:r>
         <w:rPr>
